--- a/DocumentGenerator/documents/rptAnnex4Group.docx
+++ b/DocumentGenerator/documents/rptAnnex4Group.docx
@@ -6,63 +6,62 @@
     <w:p>
       <w:pPr>
         <w:rPr>
-          <w:rStyle w:val="CharacterStyle18"/>
-          <w:rFonts w:ascii="Calibri" w:eastAsia="Calibri" w:hAnsi="Calibri" w:cs="Calibri"/>
-          <w:b w:val="0"/>
-          <w:noProof w:val="0"/>
-          <w:color w:val="auto"/>
-          <w:szCs w:val="20"/>
-        </w:rPr>
-      </w:pPr>
-    </w:p>
-    <w:p>
-      <w:pPr>
-        <w:rPr>
           <w:rStyle w:val="CharacterStyle111"/>
           <w:rFonts w:asciiTheme="minorHAnsi" w:hAnsiTheme="minorHAnsi" w:cstheme="minorHAnsi"/>
-          <w:b w:val="0"/>
-          <w:bCs/>
+          <w:i/>
+          <w:iCs/>
         </w:rPr>
       </w:pPr>
       <w:r>
         <w:rPr>
           <w:rStyle w:val="CharacterStyle111"/>
           <w:rFonts w:asciiTheme="minorHAnsi" w:hAnsiTheme="minorHAnsi" w:cstheme="minorHAnsi"/>
-          <w:b w:val="0"/>
-          <w:bCs/>
+          <w:i/>
+          <w:iCs/>
+        </w:rPr>
+        <w:t>Όψη</w:t>
+      </w:r>
+      <w:r>
+        <w:rPr>
+          <w:rStyle w:val="CharacterStyle111"/>
+          <w:rFonts w:asciiTheme="minorHAnsi" w:hAnsiTheme="minorHAnsi" w:cstheme="minorHAnsi"/>
+          <w:i/>
+          <w:iCs/>
+          <w:lang w:val="en-US"/>
+        </w:rPr>
+        <w:t>:</w:t>
+      </w:r>
+      <w:r>
+        <w:rPr>
+          <w:rStyle w:val="CharacterStyle111"/>
+          <w:rFonts w:asciiTheme="minorHAnsi" w:hAnsiTheme="minorHAnsi" w:cstheme="minorHAnsi"/>
+          <w:i/>
+          <w:iCs/>
         </w:rPr>
         <w:t>{</w:t>
       </w:r>
+      <w:proofErr w:type="spellStart"/>
       <w:r>
         <w:rPr>
           <w:rFonts w:ascii="Consolas" w:hAnsi="Consolas" w:cs="Consolas"/>
+          <w:i/>
+          <w:iCs/>
           <w:color w:val="000000"/>
           <w:sz w:val="19"/>
           <w:szCs w:val="19"/>
         </w:rPr>
         <w:t>pbfName</w:t>
       </w:r>
+      <w:proofErr w:type="spellEnd"/>
       <w:r>
         <w:rPr>
           <w:rStyle w:val="CharacterStyle111"/>
           <w:rFonts w:asciiTheme="minorHAnsi" w:hAnsiTheme="minorHAnsi" w:cstheme="minorHAnsi"/>
-          <w:b w:val="0"/>
-          <w:bCs/>
+          <w:i/>
+          <w:iCs/>
         </w:rPr>
         <w:t>}</w:t>
       </w:r>
-    </w:p>
-    <w:p>
-      <w:pPr>
-        <w:rPr>
-          <w:rStyle w:val="CharacterStyle18"/>
-          <w:rFonts w:ascii="Calibri" w:eastAsia="Calibri" w:hAnsi="Calibri" w:cs="Calibri"/>
-          <w:b w:val="0"/>
-          <w:noProof w:val="0"/>
-          <w:color w:val="auto"/>
-          <w:szCs w:val="20"/>
-        </w:rPr>
-      </w:pPr>
     </w:p>
     <w:p>
       <w:pPr>
@@ -140,8 +139,102 @@
           <w:noProof w:val="0"/>
           <w:color w:val="auto"/>
           <w:szCs w:val="20"/>
+          <w:lang w:val="en-US"/>
         </w:rPr>
       </w:pPr>
+      <w:r>
+        <w:rPr>
+          <w:rStyle w:val="CharacterStyle18"/>
+          <w:rFonts w:ascii="Calibri" w:eastAsia="Calibri" w:hAnsi="Calibri" w:cs="Calibri"/>
+          <w:b w:val="0"/>
+          <w:noProof w:val="0"/>
+          <w:color w:val="auto"/>
+          <w:szCs w:val="20"/>
+          <w:lang w:val="en-US"/>
+        </w:rPr>
+        <w:t>{</w:t>
+      </w:r>
+      <w:proofErr w:type="spellStart"/>
+      <w:r>
+        <w:rPr>
+          <w:rFonts w:ascii="Consolas" w:hAnsi="Consolas" w:cs="Consolas"/>
+          <w:color w:val="000000"/>
+          <w:sz w:val="19"/>
+          <w:szCs w:val="19"/>
+        </w:rPr>
+        <w:t>pbfImage</w:t>
+      </w:r>
+      <w:proofErr w:type="spellEnd"/>
+      <w:r>
+        <w:rPr>
+          <w:rFonts w:ascii="Consolas" w:hAnsi="Consolas" w:cs="Consolas"/>
+          <w:color w:val="000000"/>
+          <w:sz w:val="19"/>
+          <w:szCs w:val="19"/>
+          <w:lang w:val="en-US"/>
+        </w:rPr>
+        <w:t>}</w:t>
+      </w:r>
+    </w:p>
+    <w:p>
+      <w:pPr>
+        <w:rPr>
+          <w:rStyle w:val="CharacterStyle111"/>
+          <w:rFonts w:asciiTheme="minorHAnsi" w:hAnsiTheme="minorHAnsi" w:cstheme="minorHAnsi"/>
+          <w:i/>
+          <w:iCs/>
+        </w:rPr>
+      </w:pPr>
+      <w:r>
+        <w:rPr>
+          <w:rStyle w:val="CharacterStyle111"/>
+          <w:rFonts w:asciiTheme="minorHAnsi" w:hAnsiTheme="minorHAnsi" w:cstheme="minorHAnsi"/>
+          <w:i/>
+          <w:iCs/>
+        </w:rPr>
+        <w:t>Όψη</w:t>
+      </w:r>
+      <w:r>
+        <w:rPr>
+          <w:rStyle w:val="CharacterStyle111"/>
+          <w:rFonts w:asciiTheme="minorHAnsi" w:hAnsiTheme="minorHAnsi" w:cstheme="minorHAnsi"/>
+          <w:i/>
+          <w:iCs/>
+          <w:lang w:val="en-US"/>
+        </w:rPr>
+        <w:t>:</w:t>
+      </w:r>
+      <w:r>
+        <w:rPr>
+          <w:rStyle w:val="CharacterStyle111"/>
+          <w:rFonts w:asciiTheme="minorHAnsi" w:hAnsiTheme="minorHAnsi" w:cstheme="minorHAnsi"/>
+          <w:i/>
+          <w:iCs/>
+        </w:rPr>
+        <w:t>{</w:t>
+      </w:r>
+      <w:proofErr w:type="spellStart"/>
+      <w:r>
+        <w:rPr>
+          <w:rFonts w:ascii="Consolas" w:hAnsi="Consolas" w:cs="Consolas"/>
+          <w:i/>
+          <w:iCs/>
+          <w:color w:val="000000"/>
+          <w:sz w:val="19"/>
+          <w:szCs w:val="19"/>
+        </w:rPr>
+        <w:t>pbfName</w:t>
+      </w:r>
+      <w:proofErr w:type="spellEnd"/>
+      <w:r>
+        <w:rPr>
+          <w:rStyle w:val="CharacterStyle111"/>
+          <w:rFonts w:asciiTheme="minorHAnsi" w:hAnsiTheme="minorHAnsi" w:cstheme="minorHAnsi"/>
+          <w:i/>
+          <w:iCs/>
+        </w:rPr>
+        <w:t>}</w:t>
+      </w:r>
     </w:p>
     <w:p>
       <w:pPr>
